--- a/CiteMLA/story_content/external_files/MLA Works Cited Quick Sheet.docx
+++ b/CiteMLA/story_content/external_files/MLA Works Cited Quick Sheet.docx
@@ -31,15 +31,7 @@
         <w:t xml:space="preserve"> to organize source details.</w:t>
       </w:r>
       <w:r>
-        <w:t xml:space="preserve"> Works-cited-list entries </w:t>
-      </w:r>
-      <w:proofErr w:type="gramStart"/>
-      <w:r>
-        <w:t>are formatted</w:t>
-      </w:r>
-      <w:proofErr w:type="gramEnd"/>
-      <w:r>
-        <w:t xml:space="preserve"> in a </w:t>
+        <w:t xml:space="preserve"> Works-cited-list entries are formatted in a </w:t>
       </w:r>
       <w:r>
         <w:t>predefined order</w:t>
@@ -53,15 +45,7 @@
         <w:spacing w:after="480"/>
       </w:pPr>
       <w:r>
-        <w:t xml:space="preserve">Works can be self-contained, use a single container, or use two containers, depending upon where the work </w:t>
-      </w:r>
-      <w:proofErr w:type="gramStart"/>
-      <w:r>
-        <w:t>is contained</w:t>
-      </w:r>
-      <w:proofErr w:type="gramEnd"/>
-      <w:r>
-        <w:t>.</w:t>
+        <w:t>Works can be self-contained, use a single container, or use two containers, depending upon where the work is contained.</w:t>
       </w:r>
     </w:p>
     <w:p>
@@ -95,15 +79,7 @@
         <w:spacing w:after="480"/>
       </w:pPr>
       <w:r>
-        <w:t xml:space="preserve">Each core element </w:t>
-      </w:r>
-      <w:proofErr w:type="gramStart"/>
-      <w:r>
-        <w:t>is followed</w:t>
-      </w:r>
-      <w:proofErr w:type="gramEnd"/>
-      <w:r>
-        <w:t xml:space="preserve"> by a period.</w:t>
+        <w:t>Each core element is followed by a period.</w:t>
       </w:r>
     </w:p>
     <w:p>
@@ -126,28 +102,12 @@
         <w:t>contains</w:t>
       </w:r>
       <w:r>
-        <w:t xml:space="preserve"> a work and groups together source details to provide further information on where the work </w:t>
-      </w:r>
-      <w:proofErr w:type="gramStart"/>
-      <w:r>
-        <w:t>is contained</w:t>
-      </w:r>
-      <w:proofErr w:type="gramEnd"/>
-      <w:r>
-        <w:t>.</w:t>
-      </w:r>
-    </w:p>
-    <w:p>
-      <w:r>
-        <w:t xml:space="preserve">Elements in a container </w:t>
-      </w:r>
-      <w:proofErr w:type="gramStart"/>
-      <w:r>
-        <w:t>are separated</w:t>
-      </w:r>
-      <w:proofErr w:type="gramEnd"/>
-      <w:r>
-        <w:t xml:space="preserve"> by commas with a concluding period at the end.</w:t>
+        <w:t xml:space="preserve"> a work and groups together source details to provide further information on where the work is contained.</w:t>
+      </w:r>
+    </w:p>
+    <w:p>
+      <w:r>
+        <w:t>Elements in a container are separated by commas with a concluding period at the end.</w:t>
       </w:r>
     </w:p>
     <w:p>
@@ -254,7 +214,6 @@
         <w:rPr>
           <w:noProof/>
         </w:rPr>
-        <w:lastRenderedPageBreak/>
         <w:drawing>
           <wp:inline distT="0" distB="0" distL="0" distR="0" wp14:anchorId="3D4D91B3" wp14:editId="46B39450">
             <wp:extent cx="2278380" cy="1066800"/>
@@ -374,6 +333,7 @@
         <w:pStyle w:val="Heading2"/>
       </w:pPr>
       <w:r>
+        <w:lastRenderedPageBreak/>
         <w:t>Formatting elements</w:t>
       </w:r>
     </w:p>
@@ -385,15 +345,7 @@
         <w:t xml:space="preserve"> </w:t>
       </w:r>
       <w:r>
-        <w:t xml:space="preserve">Add supplemental </w:t>
-      </w:r>
-      <w:proofErr w:type="gramStart"/>
-      <w:r>
-        <w:t>elements</w:t>
-      </w:r>
-      <w:proofErr w:type="gramEnd"/>
-      <w:r>
-        <w:t xml:space="preserve"> as necessary.</w:t>
+        <w:t>Add supplemental elements as necessary.</w:t>
       </w:r>
     </w:p>
     <w:p>
@@ -416,15 +368,7 @@
         </w:numPr>
       </w:pPr>
       <w:r>
-        <w:t xml:space="preserve">List author’s last name followed by a comma and then the rest of the name as listed (first and middle names). Include a middle initial if one </w:t>
-      </w:r>
-      <w:proofErr w:type="gramStart"/>
-      <w:r>
-        <w:t>is specified</w:t>
-      </w:r>
-      <w:proofErr w:type="gramEnd"/>
-      <w:r>
-        <w:t>, followed by a period.</w:t>
+        <w:t>List author’s last name followed by a comma and then the rest of the name as listed (first and middle names). Include a middle initial if one is specified, followed by a period.</w:t>
       </w:r>
     </w:p>
     <w:p>
@@ -436,15 +380,7 @@
         </w:numPr>
       </w:pPr>
       <w:r>
-        <w:t xml:space="preserve">For two authors, list them in the order they </w:t>
-      </w:r>
-      <w:proofErr w:type="gramStart"/>
-      <w:r>
-        <w:t>are presented</w:t>
-      </w:r>
-      <w:proofErr w:type="gramEnd"/>
-      <w:r>
-        <w:t xml:space="preserve"> in the work. Follow the first author’s name with a comma and the word </w:t>
+        <w:t xml:space="preserve">For two authors, list them in the order they are presented in the work. Follow the first author’s name with a comma and the word </w:t>
       </w:r>
       <w:r>
         <w:rPr>
@@ -454,15 +390,7 @@
         <w:t xml:space="preserve">and. </w:t>
       </w:r>
       <w:r>
-        <w:t xml:space="preserve">The second author should </w:t>
-      </w:r>
-      <w:proofErr w:type="gramStart"/>
-      <w:r>
-        <w:t>be written</w:t>
-      </w:r>
-      <w:proofErr w:type="gramEnd"/>
-      <w:r>
-        <w:t xml:space="preserve"> in reverse of the first, i.e., first name and then last name. </w:t>
+        <w:t xml:space="preserve">The second author should be written in reverse of the first, i.e., first name and then last name. </w:t>
       </w:r>
     </w:p>
     <w:p>
@@ -478,12 +406,7 @@
         </w:rPr>
       </w:pPr>
       <w:r>
-        <w:lastRenderedPageBreak/>
-        <w:t xml:space="preserve">For three or more authors, list the name of the first author (described above, last name first) followed by a comma </w:t>
-      </w:r>
-      <w:proofErr w:type="gramStart"/>
-      <w:r>
-        <w:t xml:space="preserve">and </w:t>
+        <w:t xml:space="preserve">For three or more authors, list the name of the first author (described above, last name first) followed by a comma and </w:t>
       </w:r>
       <w:r>
         <w:rPr>
@@ -492,7 +415,6 @@
         </w:rPr>
         <w:t>et al.</w:t>
       </w:r>
-      <w:proofErr w:type="gramEnd"/>
     </w:p>
     <w:p>
       <w:pPr>
@@ -602,13 +524,8 @@
         </w:numPr>
       </w:pPr>
       <w:r>
-        <w:t xml:space="preserve">Italicize the titles of long-form works, such as books, journals, films, websites, apps, </w:t>
-      </w:r>
-      <w:proofErr w:type="gramStart"/>
-      <w:r>
-        <w:t>etc.</w:t>
-      </w:r>
-      <w:proofErr w:type="gramEnd"/>
+        <w:t>Italicize the titles of long-form works, such as books, journals, films, websites, apps, etc.</w:t>
+      </w:r>
     </w:p>
     <w:p>
       <w:pPr>
@@ -619,13 +536,8 @@
         </w:numPr>
       </w:pPr>
       <w:r>
-        <w:t xml:space="preserve">Use quotation marks for titles of short-form works, such as articles, book chapters, poems, </w:t>
-      </w:r>
-      <w:proofErr w:type="gramStart"/>
-      <w:r>
-        <w:t>etc.</w:t>
-      </w:r>
-      <w:proofErr w:type="gramEnd"/>
+        <w:t>Use quotation marks for titles of short-form works, such as articles, book chapters, poems, etc.</w:t>
+      </w:r>
     </w:p>
     <w:p>
       <w:pPr>
@@ -678,13 +590,8 @@
         </w:numPr>
       </w:pPr>
       <w:r>
-        <w:t xml:space="preserve">Include key contributors, such as translators, editors, directors, composers, </w:t>
-      </w:r>
-      <w:proofErr w:type="gramStart"/>
-      <w:r>
-        <w:t>etc.</w:t>
-      </w:r>
-      <w:proofErr w:type="gramEnd"/>
+        <w:t>Include key contributors, such as translators, editors, directors, composers, etc.</w:t>
+      </w:r>
     </w:p>
     <w:p>
       <w:pPr>
@@ -745,13 +652,8 @@
         <w:t>translated by</w:t>
       </w:r>
       <w:r>
-        <w:t xml:space="preserve">, </w:t>
-      </w:r>
-      <w:proofErr w:type="gramStart"/>
-      <w:r>
-        <w:t>etc.</w:t>
-      </w:r>
-      <w:proofErr w:type="gramEnd"/>
+        <w:t>, etc.</w:t>
+      </w:r>
     </w:p>
     <w:p>
       <w:pPr>
@@ -762,15 +664,7 @@
         </w:numPr>
       </w:pPr>
       <w:r>
-        <w:t xml:space="preserve">Contributor names </w:t>
-      </w:r>
-      <w:proofErr w:type="gramStart"/>
-      <w:r>
-        <w:t>are listed</w:t>
-      </w:r>
-      <w:proofErr w:type="gramEnd"/>
-      <w:r>
-        <w:t xml:space="preserve"> first name and then last name.</w:t>
+        <w:t>Contributor names are listed first name and then last name.</w:t>
       </w:r>
     </w:p>
     <w:p>
@@ -782,7 +676,13 @@
         </w:numPr>
       </w:pPr>
       <w:r>
-        <w:t xml:space="preserve">For three or more contributors in the same roll, list the first followed by </w:t>
+        <w:t>For three or more contributors in the same rol</w:t>
+      </w:r>
+      <w:r>
+        <w:t>e</w:t>
+      </w:r>
+      <w:r>
+        <w:t xml:space="preserve">, list the first followed by </w:t>
       </w:r>
       <w:r>
         <w:rPr>
@@ -798,6 +698,7 @@
         <w:spacing w:before="360"/>
       </w:pPr>
       <w:r>
+        <w:lastRenderedPageBreak/>
         <w:t>Version</w:t>
       </w:r>
     </w:p>
@@ -810,15 +711,7 @@
         </w:numPr>
       </w:pPr>
       <w:r>
-        <w:t xml:space="preserve">A version </w:t>
-      </w:r>
-      <w:proofErr w:type="gramStart"/>
-      <w:r>
-        <w:t>is included</w:t>
-      </w:r>
-      <w:proofErr w:type="gramEnd"/>
-      <w:r>
-        <w:t xml:space="preserve"> when the source has more than one form, including:</w:t>
+        <w:t>A version is included when the source has more than one form, including:</w:t>
       </w:r>
     </w:p>
     <w:p>
@@ -830,7 +723,6 @@
         </w:numPr>
       </w:pPr>
       <w:r>
-        <w:lastRenderedPageBreak/>
         <w:t>book editions</w:t>
       </w:r>
     </w:p>
@@ -1021,15 +913,7 @@
         </w:numPr>
       </w:pPr>
       <w:r>
-        <w:t xml:space="preserve">XVII </w:t>
-      </w:r>
-      <w:proofErr w:type="gramStart"/>
-      <w:r>
-        <w:t>is written</w:t>
-      </w:r>
-      <w:proofErr w:type="gramEnd"/>
-      <w:r>
-        <w:t xml:space="preserve"> as 17</w:t>
+        <w:t>XVII is written as 17</w:t>
       </w:r>
     </w:p>
     <w:p>
@@ -1041,15 +925,7 @@
         </w:numPr>
       </w:pPr>
       <w:r>
-        <w:t xml:space="preserve">MCMLXXXV </w:t>
-      </w:r>
-      <w:proofErr w:type="gramStart"/>
-      <w:r>
-        <w:t>is written</w:t>
-      </w:r>
-      <w:proofErr w:type="gramEnd"/>
-      <w:r>
-        <w:t xml:space="preserve"> as 1985</w:t>
+        <w:t>MCMLXXXV is written as 1985</w:t>
       </w:r>
     </w:p>
     <w:p>
@@ -1118,15 +994,7 @@
         </w:numPr>
       </w:pPr>
       <w:r>
-        <w:t xml:space="preserve">Record the name as it </w:t>
-      </w:r>
-      <w:proofErr w:type="gramStart"/>
-      <w:r>
-        <w:t>is listed</w:t>
-      </w:r>
-      <w:proofErr w:type="gramEnd"/>
-      <w:r>
-        <w:t xml:space="preserve"> in the source, including any punctuation. </w:t>
+        <w:t xml:space="preserve">Record the name as it is listed in the source, including any punctuation. </w:t>
       </w:r>
     </w:p>
     <w:p>
@@ -1172,16 +1040,7 @@
         </w:numPr>
       </w:pPr>
       <w:r>
-        <w:lastRenderedPageBreak/>
-        <w:t xml:space="preserve">Common abbreviations for a publisher can </w:t>
-      </w:r>
-      <w:proofErr w:type="gramStart"/>
-      <w:r>
-        <w:t>be used</w:t>
-      </w:r>
-      <w:proofErr w:type="gramEnd"/>
-      <w:r>
-        <w:t xml:space="preserve">, such as </w:t>
+        <w:t xml:space="preserve">Common abbreviations for a publisher can be used, such as </w:t>
       </w:r>
       <w:r>
         <w:rPr>
@@ -1254,15 +1113,7 @@
         </w:numPr>
       </w:pPr>
       <w:r>
-        <w:t xml:space="preserve">The date included could be a revision date (like on a wiki or webpage) or date when a source </w:t>
-      </w:r>
-      <w:proofErr w:type="gramStart"/>
-      <w:r>
-        <w:t>was viewed</w:t>
-      </w:r>
-      <w:proofErr w:type="gramEnd"/>
-      <w:r>
-        <w:t xml:space="preserve"> or heard (as with a play or performance).</w:t>
+        <w:t>The date included could be a revision date (like on a wiki or webpage) or date when a source was viewed or heard (as with a play or performance).</w:t>
       </w:r>
     </w:p>
     <w:p>
@@ -1298,6 +1149,7 @@
         </w:numPr>
       </w:pPr>
       <w:r>
+        <w:lastRenderedPageBreak/>
         <w:t>Use the day-month-year style to minimize commas in your entry.</w:t>
       </w:r>
     </w:p>
@@ -1322,15 +1174,7 @@
         </w:numPr>
       </w:pPr>
       <w:r>
-        <w:t xml:space="preserve">Months can </w:t>
-      </w:r>
-      <w:proofErr w:type="gramStart"/>
-      <w:r>
-        <w:t>be abbreviated</w:t>
-      </w:r>
-      <w:proofErr w:type="gramEnd"/>
-      <w:r>
-        <w:t xml:space="preserve"> (e.g.: 23 Mar. 2023).</w:t>
+        <w:t>Months can be abbreviated (e.g.: 23 Mar. 2023).</w:t>
       </w:r>
     </w:p>
     <w:p>
@@ -1459,15 +1303,7 @@
         </w:numPr>
       </w:pPr>
       <w:r>
-        <w:t xml:space="preserve">Write page numerals as they </w:t>
-      </w:r>
-      <w:proofErr w:type="gramStart"/>
-      <w:r>
-        <w:t>are written</w:t>
-      </w:r>
-      <w:proofErr w:type="gramEnd"/>
-      <w:r>
-        <w:t xml:space="preserve"> in the source (arabic, roman, alphanumeric, etc.).</w:t>
+        <w:t>Write page numerals as they are written in the source (arabic, roman, alphanumeric, etc.).</w:t>
       </w:r>
     </w:p>
     <w:p>
@@ -1482,15 +1318,7 @@
         <w:t>Sources viewed/heard in person</w:t>
       </w:r>
       <w:r>
-        <w:t xml:space="preserve">, like performances, artwork, </w:t>
-      </w:r>
-      <w:proofErr w:type="gramStart"/>
-      <w:r>
-        <w:t>etc.</w:t>
-      </w:r>
-      <w:proofErr w:type="gramEnd"/>
-      <w:r>
-        <w:t>: list the physical location.</w:t>
+        <w:t>, like performances, artwork, etc.: list the physical location.</w:t>
       </w:r>
     </w:p>
     <w:p>
@@ -1522,13 +1350,8 @@
         <w:t>When necessary, add s</w:t>
       </w:r>
       <w:r>
-        <w:t xml:space="preserve">upplemental elements after the title of source or at the end of the citation to include additional information about the work, such as contributors, original publication date, date of access, medium of publication, </w:t>
-      </w:r>
-      <w:proofErr w:type="gramStart"/>
-      <w:r>
-        <w:t>etc.</w:t>
-      </w:r>
-      <w:proofErr w:type="gramEnd"/>
+        <w:t>upplemental elements after the title of source or at the end of the citation to include additional information about the work, such as contributors, original publication date, date of access, medium of publication, etc.</w:t>
+      </w:r>
     </w:p>
     <w:sectPr>
       <w:type w:val="continuous"/>
@@ -5311,6 +5134,7 @@
   <w:style w:type="character" w:default="1" w:styleId="DefaultParagraphFont">
     <w:name w:val="Default Paragraph Font"/>
     <w:uiPriority w:val="1"/>
+    <w:semiHidden/>
     <w:unhideWhenUsed/>
   </w:style>
   <w:style w:type="table" w:default="1" w:styleId="TableNormal">
